--- a/doc/ドキュメント規約.docx
+++ b/doc/ドキュメント規約.docx
@@ -3,11 +3,6 @@
 <w:document xmlns:wpc="http://schemas.microsoft.com/office/word/2010/wordprocessingCanvas" xmlns:mc="http://schemas.openxmlformats.org/markup-compatibility/2006" xmlns:o="urn:schemas-microsoft-com:office:office" xmlns:r="http://schemas.openxmlformats.org/officeDocument/2006/relationships" xmlns:m="http://schemas.openxmlformats.org/officeDocument/2006/math" xmlns:v="urn:schemas-microsoft-com:vml" xmlns:wp14="http://schemas.microsoft.com/office/word/2010/wordprocessingDrawing" xmlns:wp="http://schemas.openxmlformats.org/drawingml/2006/wordprocessingDrawing" xmlns:w10="urn:schemas-microsoft-com:office:word" xmlns:w="http://schemas.openxmlformats.org/wordprocessingml/2006/main" xmlns:w14="http://schemas.microsoft.com/office/word/2010/wordml" xmlns:wpg="http://schemas.microsoft.com/office/word/2010/wordprocessingGroup" xmlns:wpi="http://schemas.microsoft.com/office/word/2010/wordprocessingInk" xmlns:wne="http://schemas.microsoft.com/office/word/2006/wordml" xmlns:wps="http://schemas.microsoft.com/office/word/2010/wordprocessingShape" mc:Ignorable="w14 wp14">
   <w:body>
     <w:p>
-      <w:pPr>
-        <w:rPr>
-          <w:rFonts w:hint="eastAsia"/>
-        </w:rPr>
-      </w:pPr>
       <w:r>
         <w:rPr>
           <w:rFonts w:hint="eastAsia"/>
@@ -18,23 +13,10 @@
         <w:rPr>
           <w:rFonts w:hint="eastAsia"/>
         </w:rPr>
-        <w:t>○○：</w:t>
-      </w:r>
-      <w:bookmarkStart w:id="0" w:name="_GoBack"/>
-      <w:bookmarkEnd w:id="0"/>
-      <w:r>
-        <w:rPr>
-          <w:rFonts w:hint="eastAsia"/>
-        </w:rPr>
-        <w:t>フェーズごとの完成ドキュメント</w:t>
+        <w:t>○○：フェーズごとの完成ドキュメント</w:t>
       </w:r>
     </w:p>
     <w:p>
-      <w:pPr>
-        <w:rPr>
-          <w:rFonts w:hint="eastAsia"/>
-        </w:rPr>
-      </w:pPr>
       <w:r>
         <w:rPr>
           <w:rFonts w:hint="eastAsia"/>
@@ -49,17 +31,14 @@
       </w:r>
     </w:p>
     <w:p>
-      <w:pPr>
-        <w:rPr>
-          <w:rFonts w:hint="eastAsia"/>
-        </w:rPr>
-      </w:pPr>
+      <w:proofErr w:type="spellStart"/>
       <w:r>
         <w:rPr>
           <w:rFonts w:hint="eastAsia"/>
         </w:rPr>
         <w:t>other_doc</w:t>
       </w:r>
+      <w:proofErr w:type="spellEnd"/>
       <w:r>
         <w:rPr>
           <w:rFonts w:hint="eastAsia"/>
@@ -70,11 +49,6 @@
     <w:p/>
     <w:p/>
     <w:p>
-      <w:pPr>
-        <w:rPr>
-          <w:rFonts w:hint="eastAsia"/>
-        </w:rPr>
-      </w:pPr>
       <w:r>
         <w:rPr>
           <w:rFonts w:hint="eastAsia"/>
@@ -149,11 +123,6 @@
       </w:r>
     </w:p>
     <w:p>
-      <w:pPr>
-        <w:rPr>
-          <w:rFonts w:hint="eastAsia"/>
-        </w:rPr>
-      </w:pPr>
       <w:r>
         <w:rPr>
           <w:rFonts w:hint="eastAsia"/>
@@ -190,7 +159,19 @@
         <w:rPr>
           <w:rFonts w:hint="eastAsia"/>
         </w:rPr>
-        <w:t>○○への投入はライブラリリーダーが行う。</w:t>
+        <w:t>○○への投入は</w:t>
+      </w:r>
+      <w:r>
+        <w:rPr>
+          <w:rFonts w:hint="eastAsia"/>
+        </w:rPr>
+        <w:t>基本的に品質管理もしくは</w:t>
+      </w:r>
+      <w:r>
+        <w:rPr>
+          <w:rFonts w:hint="eastAsia"/>
+        </w:rPr>
+        <w:t>ライブラリリーダーが行う。</w:t>
       </w:r>
     </w:p>
     <w:sectPr>

--- a/doc/ドキュメント規約.docx
+++ b/doc/ドキュメント規約.docx
@@ -3,6 +3,11 @@
 <w:document xmlns:wpc="http://schemas.microsoft.com/office/word/2010/wordprocessingCanvas" xmlns:mc="http://schemas.openxmlformats.org/markup-compatibility/2006" xmlns:o="urn:schemas-microsoft-com:office:office" xmlns:r="http://schemas.openxmlformats.org/officeDocument/2006/relationships" xmlns:m="http://schemas.openxmlformats.org/officeDocument/2006/math" xmlns:v="urn:schemas-microsoft-com:vml" xmlns:wp14="http://schemas.microsoft.com/office/word/2010/wordprocessingDrawing" xmlns:wp="http://schemas.openxmlformats.org/drawingml/2006/wordprocessingDrawing" xmlns:w10="urn:schemas-microsoft-com:office:word" xmlns:w="http://schemas.openxmlformats.org/wordprocessingml/2006/main" xmlns:w14="http://schemas.microsoft.com/office/word/2010/wordml" xmlns:wpg="http://schemas.microsoft.com/office/word/2010/wordprocessingGroup" xmlns:wpi="http://schemas.microsoft.com/office/word/2010/wordprocessingInk" xmlns:wne="http://schemas.microsoft.com/office/word/2006/wordml" xmlns:wps="http://schemas.microsoft.com/office/word/2010/wordprocessingShape" mc:Ignorable="w14 wp14">
   <w:body>
     <w:p>
+      <w:pPr>
+        <w:rPr>
+          <w:rFonts w:hint="eastAsia"/>
+        </w:rPr>
+      </w:pPr>
       <w:r>
         <w:rPr>
           <w:rFonts w:hint="eastAsia"/>
@@ -14,6 +19,22 @@
           <w:rFonts w:hint="eastAsia"/>
         </w:rPr>
         <w:t>○○：フェーズごとの完成ドキュメント</w:t>
+      </w:r>
+    </w:p>
+    <w:p>
+      <w:proofErr w:type="spellStart"/>
+      <w:r>
+        <w:rPr>
+          <w:rFonts w:hint="eastAsia"/>
+        </w:rPr>
+        <w:t>completion_common</w:t>
+      </w:r>
+      <w:proofErr w:type="spellEnd"/>
+      <w:r>
+        <w:rPr>
+          <w:rFonts w:hint="eastAsia"/>
+        </w:rPr>
+        <w:t>：フェーズ関係なく完成したドキュメント</w:t>
       </w:r>
     </w:p>
     <w:p>

--- a/doc/ドキュメント規約.docx
+++ b/doc/ドキュメント規約.docx
@@ -3,6 +3,36 @@
 <w:document xmlns:wpc="http://schemas.microsoft.com/office/word/2010/wordprocessingCanvas" xmlns:mc="http://schemas.openxmlformats.org/markup-compatibility/2006" xmlns:o="urn:schemas-microsoft-com:office:office" xmlns:r="http://schemas.openxmlformats.org/officeDocument/2006/relationships" xmlns:m="http://schemas.openxmlformats.org/officeDocument/2006/math" xmlns:v="urn:schemas-microsoft-com:vml" xmlns:wp14="http://schemas.microsoft.com/office/word/2010/wordprocessingDrawing" xmlns:wp="http://schemas.openxmlformats.org/drawingml/2006/wordprocessingDrawing" xmlns:w10="urn:schemas-microsoft-com:office:word" xmlns:w="http://schemas.openxmlformats.org/wordprocessingml/2006/main" xmlns:w14="http://schemas.microsoft.com/office/word/2010/wordml" xmlns:wpg="http://schemas.microsoft.com/office/word/2010/wordprocessingGroup" xmlns:wpi="http://schemas.microsoft.com/office/word/2010/wordprocessingInk" xmlns:wne="http://schemas.microsoft.com/office/word/2006/wordml" xmlns:wps="http://schemas.microsoft.com/office/word/2010/wordprocessingShape" mc:Ignorable="w14 wp14">
   <w:body>
     <w:p>
+      <w:r>
+        <w:rPr>
+          <w:rFonts w:hint="eastAsia"/>
+        </w:rPr>
+        <w:t>completion_</w:t>
+      </w:r>
+      <w:r>
+        <w:rPr>
+          <w:rFonts w:hint="eastAsia"/>
+        </w:rPr>
+        <w:t>○○：フェーズごとの完成ドキュメント</w:t>
+      </w:r>
+    </w:p>
+    <w:p>
+      <w:proofErr w:type="spellStart"/>
+      <w:r>
+        <w:rPr>
+          <w:rFonts w:hint="eastAsia"/>
+        </w:rPr>
+        <w:t>completion_common</w:t>
+      </w:r>
+      <w:proofErr w:type="spellEnd"/>
+      <w:r>
+        <w:rPr>
+          <w:rFonts w:hint="eastAsia"/>
+        </w:rPr>
+        <w:t>：フェーズ関係なく完成したドキュメント</w:t>
+      </w:r>
+    </w:p>
+    <w:p>
       <w:pPr>
         <w:rPr>
           <w:rFonts w:hint="eastAsia"/>
@@ -12,43 +42,35 @@
         <w:rPr>
           <w:rFonts w:hint="eastAsia"/>
         </w:rPr>
-        <w:t>completion_</w:t>
-      </w:r>
-      <w:r>
-        <w:rPr>
-          <w:rFonts w:hint="eastAsia"/>
-        </w:rPr>
-        <w:t>○○：フェーズごとの完成ドキュメント</w:t>
-      </w:r>
-    </w:p>
-    <w:p>
+        <w:t>unfinished</w:t>
+      </w:r>
+      <w:r>
+        <w:rPr>
+          <w:rFonts w:hint="eastAsia"/>
+        </w:rPr>
+        <w:t>：未完成のドキュメント</w:t>
+      </w:r>
+    </w:p>
+    <w:p>
+      <w:r>
+        <w:rPr>
+          <w:rFonts w:hint="eastAsia"/>
+        </w:rPr>
+        <w:t xml:space="preserve">　→</w:t>
+      </w:r>
       <w:proofErr w:type="spellStart"/>
       <w:r>
         <w:rPr>
           <w:rFonts w:hint="eastAsia"/>
         </w:rPr>
-        <w:t>completion_common</w:t>
+        <w:t>toruble_report</w:t>
       </w:r>
       <w:proofErr w:type="spellEnd"/>
       <w:r>
         <w:rPr>
           <w:rFonts w:hint="eastAsia"/>
         </w:rPr>
-        <w:t>：フェーズ関係なく完成したドキュメント</w:t>
-      </w:r>
-    </w:p>
-    <w:p>
-      <w:r>
-        <w:rPr>
-          <w:rFonts w:hint="eastAsia"/>
-        </w:rPr>
-        <w:t>unfinished</w:t>
-      </w:r>
-      <w:r>
-        <w:rPr>
-          <w:rFonts w:hint="eastAsia"/>
-        </w:rPr>
-        <w:t>：未完成のドキュメント</w:t>
+        <w:t>：トラブルレポート提出場所</w:t>
       </w:r>
     </w:p>
     <w:p>
@@ -170,6 +192,11 @@
       </w:r>
     </w:p>
     <w:p>
+      <w:pPr>
+        <w:rPr>
+          <w:rFonts w:hint="eastAsia"/>
+        </w:rPr>
+      </w:pPr>
       <w:r>
         <w:rPr>
           <w:rFonts w:hint="eastAsia"/>
@@ -195,6 +222,314 @@
         <w:t>ライブラリリーダーが行う。</w:t>
       </w:r>
     </w:p>
+    <w:p>
+      <w:pPr>
+        <w:rPr>
+          <w:rFonts w:hint="eastAsia"/>
+        </w:rPr>
+      </w:pPr>
+      <w:r>
+        <w:rPr>
+          <w:rFonts w:hint="eastAsia"/>
+        </w:rPr>
+        <w:t>4.</w:t>
+      </w:r>
+      <w:r>
+        <w:rPr>
+          <w:rFonts w:hint="eastAsia"/>
+        </w:rPr>
+        <w:t>単体テスト時のエラーはトラブル管理表</w:t>
+      </w:r>
+      <w:r>
+        <w:rPr>
+          <w:rFonts w:hint="eastAsia"/>
+        </w:rPr>
+        <w:t>(</w:t>
+      </w:r>
+      <w:r>
+        <w:rPr>
+          <w:rFonts w:hint="eastAsia"/>
+        </w:rPr>
+        <w:t>単体テスト</w:t>
+      </w:r>
+      <w:r>
+        <w:rPr>
+          <w:rFonts w:hint="eastAsia"/>
+        </w:rPr>
+        <w:t>)</w:t>
+      </w:r>
+      <w:r>
+        <w:rPr>
+          <w:rFonts w:hint="eastAsia"/>
+        </w:rPr>
+        <w:t>に記入</w:t>
+      </w:r>
+      <w:r>
+        <w:rPr>
+          <w:rFonts w:hint="eastAsia"/>
+        </w:rPr>
+        <w:t>(</w:t>
+      </w:r>
+      <w:r>
+        <w:rPr>
+          <w:rFonts w:hint="eastAsia"/>
+        </w:rPr>
+        <w:t>紙</w:t>
+      </w:r>
+      <w:r>
+        <w:rPr>
+          <w:rFonts w:hint="eastAsia"/>
+        </w:rPr>
+        <w:t>)</w:t>
+      </w:r>
+      <w:r>
+        <w:rPr>
+          <w:rFonts w:hint="eastAsia"/>
+        </w:rPr>
+        <w:t>する。</w:t>
+      </w:r>
+    </w:p>
+    <w:p>
+      <w:pPr>
+        <w:rPr>
+          <w:rFonts w:hint="eastAsia"/>
+        </w:rPr>
+      </w:pPr>
+      <w:r>
+        <w:rPr>
+          <w:rFonts w:hint="eastAsia"/>
+        </w:rPr>
+        <w:t>5.</w:t>
+      </w:r>
+      <w:r>
+        <w:rPr>
+          <w:rFonts w:hint="eastAsia"/>
+        </w:rPr>
+        <w:t>結合テスト時のエラーはトラブルレポートに入力</w:t>
+      </w:r>
+      <w:r>
+        <w:rPr>
+          <w:rFonts w:hint="eastAsia"/>
+        </w:rPr>
+        <w:t>(</w:t>
+      </w:r>
+      <w:r>
+        <w:rPr>
+          <w:rFonts w:hint="eastAsia"/>
+        </w:rPr>
+        <w:t>あるいは記入</w:t>
+      </w:r>
+      <w:r>
+        <w:rPr>
+          <w:rFonts w:hint="eastAsia"/>
+        </w:rPr>
+        <w:t>)</w:t>
+      </w:r>
+      <w:r>
+        <w:rPr>
+          <w:rFonts w:hint="eastAsia"/>
+        </w:rPr>
+        <w:t>する。</w:t>
+      </w:r>
+    </w:p>
+    <w:p>
+      <w:pPr>
+        <w:rPr>
+          <w:rFonts w:hint="eastAsia"/>
+        </w:rPr>
+      </w:pPr>
+      <w:r>
+        <w:rPr>
+          <w:rFonts w:hint="eastAsia"/>
+        </w:rPr>
+        <w:t>6.</w:t>
+      </w:r>
+      <w:r>
+        <w:rPr>
+          <w:rFonts w:hint="eastAsia"/>
+        </w:rPr>
+        <w:t>トラブルレポート提出時</w:t>
+      </w:r>
+      <w:r>
+        <w:rPr>
+          <w:rFonts w:hint="eastAsia"/>
+        </w:rPr>
+        <w:t>(</w:t>
+      </w:r>
+      <w:r>
+        <w:rPr>
+          <w:rFonts w:hint="eastAsia"/>
+        </w:rPr>
+        <w:t>紙、電子両方</w:t>
+      </w:r>
+      <w:r>
+        <w:rPr>
+          <w:rFonts w:hint="eastAsia"/>
+        </w:rPr>
+        <w:t>)</w:t>
+      </w:r>
+      <w:r>
+        <w:rPr>
+          <w:rFonts w:hint="eastAsia"/>
+        </w:rPr>
+        <w:t>、ライブラリリーダーに報告する。</w:t>
+      </w:r>
+      <w:r>
+        <w:rPr>
+          <w:rFonts w:hint="eastAsia"/>
+        </w:rPr>
+        <w:t>(</w:t>
+      </w:r>
+      <w:r>
+        <w:rPr>
+          <w:rFonts w:hint="eastAsia"/>
+        </w:rPr>
+        <w:t>ライブラリリーダーはトラブル管理表に記入</w:t>
+      </w:r>
+      <w:r>
+        <w:rPr>
+          <w:rFonts w:hint="eastAsia"/>
+        </w:rPr>
+        <w:t>)</w:t>
+      </w:r>
+    </w:p>
+    <w:p>
+      <w:pPr>
+        <w:rPr>
+          <w:rFonts w:hint="eastAsia"/>
+        </w:rPr>
+      </w:pPr>
+    </w:p>
+    <w:p>
+      <w:pPr>
+        <w:rPr>
+          <w:rFonts w:hint="eastAsia"/>
+        </w:rPr>
+      </w:pPr>
+    </w:p>
+    <w:p>
+      <w:pPr>
+        <w:rPr>
+          <w:rFonts w:hint="eastAsia"/>
+        </w:rPr>
+      </w:pPr>
+      <w:r>
+        <w:rPr>
+          <w:rFonts w:hint="eastAsia"/>
+        </w:rPr>
+        <w:t>○ドキュメントファイル名規約</w:t>
+      </w:r>
+    </w:p>
+    <w:p>
+      <w:pPr>
+        <w:rPr>
+          <w:rFonts w:hint="eastAsia"/>
+        </w:rPr>
+      </w:pPr>
+      <w:r>
+        <w:rPr>
+          <w:rFonts w:hint="eastAsia"/>
+        </w:rPr>
+        <w:t>・トラブルレポート→</w:t>
+      </w:r>
+      <w:r>
+        <w:rPr>
+          <w:rFonts w:hint="eastAsia"/>
+        </w:rPr>
+        <w:t>[5_</w:t>
+      </w:r>
+      <w:r>
+        <w:rPr>
+          <w:rFonts w:hint="eastAsia"/>
+        </w:rPr>
+        <w:t>トラブルレポート</w:t>
+      </w:r>
+      <w:r>
+        <w:rPr>
+          <w:rFonts w:hint="eastAsia"/>
+        </w:rPr>
+        <w:t>_</w:t>
+      </w:r>
+      <w:r>
+        <w:rPr>
+          <w:rFonts w:hint="eastAsia"/>
+        </w:rPr>
+        <w:t>☆</w:t>
+      </w:r>
+      <w:r>
+        <w:rPr>
+          <w:rFonts w:hint="eastAsia"/>
+        </w:rPr>
+        <w:t>.</w:t>
+      </w:r>
+      <w:proofErr w:type="spellStart"/>
+      <w:r>
+        <w:rPr>
+          <w:rFonts w:hint="eastAsia"/>
+        </w:rPr>
+        <w:t>xlsx</w:t>
+      </w:r>
+      <w:proofErr w:type="spellEnd"/>
+      <w:r>
+        <w:rPr>
+          <w:rFonts w:hint="eastAsia"/>
+        </w:rPr>
+        <w:t>]</w:t>
+      </w:r>
+      <w:r>
+        <w:rPr>
+          <w:rFonts w:hint="eastAsia"/>
+        </w:rPr>
+        <w:t xml:space="preserve">　☆は連番にしたいので、</w:t>
+      </w:r>
+    </w:p>
+    <w:p>
+      <w:pPr>
+        <w:ind w:left="1680" w:firstLineChars="200" w:firstLine="420"/>
+        <w:rPr>
+          <w:rFonts w:hint="eastAsia"/>
+        </w:rPr>
+      </w:pPr>
+      <w:r>
+        <w:rPr>
+          <w:rFonts w:hint="eastAsia"/>
+        </w:rPr>
+        <w:t>前の人が上げている次の番号を振ること。</w:t>
+      </w:r>
+      <w:r>
+        <w:rPr>
+          <w:rFonts w:hint="eastAsia"/>
+        </w:rPr>
+        <w:t>(</w:t>
+      </w:r>
+      <w:r>
+        <w:rPr>
+          <w:rFonts w:hint="eastAsia"/>
+        </w:rPr>
+        <w:t>周りの人へ確認もとる</w:t>
+      </w:r>
+      <w:r>
+        <w:rPr>
+          <w:rFonts w:hint="eastAsia"/>
+        </w:rPr>
+        <w:t>)</w:t>
+      </w:r>
+    </w:p>
+    <w:p>
+      <w:pPr>
+        <w:rPr>
+          <w:rFonts w:hint="eastAsia"/>
+        </w:rPr>
+      </w:pPr>
+    </w:p>
+    <w:p>
+      <w:pPr>
+        <w:rPr>
+          <w:rFonts w:hint="eastAsia"/>
+        </w:rPr>
+      </w:pPr>
+    </w:p>
+    <w:p/>
     <w:sectPr>
       <w:pgSz w:w="11906" w:h="16838"/>
       <w:pgMar w:top="1985" w:right="1701" w:bottom="1701" w:left="1701" w:header="851" w:footer="992" w:gutter="0"/>

--- a/doc/ドキュメント規約.docx
+++ b/doc/ドキュメント規約.docx
@@ -33,11 +33,6 @@
       </w:r>
     </w:p>
     <w:p>
-      <w:pPr>
-        <w:rPr>
-          <w:rFonts w:hint="eastAsia"/>
-        </w:rPr>
-      </w:pPr>
       <w:r>
         <w:rPr>
           <w:rFonts w:hint="eastAsia"/>
@@ -192,6 +187,132 @@
       </w:r>
     </w:p>
     <w:p>
+      <w:r>
+        <w:rPr>
+          <w:rFonts w:hint="eastAsia"/>
+        </w:rPr>
+        <w:t>3.completion_</w:t>
+      </w:r>
+      <w:r>
+        <w:rPr>
+          <w:rFonts w:hint="eastAsia"/>
+        </w:rPr>
+        <w:t>○○への投入は</w:t>
+      </w:r>
+      <w:r>
+        <w:rPr>
+          <w:rFonts w:hint="eastAsia"/>
+        </w:rPr>
+        <w:t>基本的に品質管理もしくは</w:t>
+      </w:r>
+      <w:r>
+        <w:rPr>
+          <w:rFonts w:hint="eastAsia"/>
+        </w:rPr>
+        <w:t>ライブラリリーダーが行う。</w:t>
+      </w:r>
+    </w:p>
+    <w:p>
+      <w:r>
+        <w:rPr>
+          <w:rFonts w:hint="eastAsia"/>
+        </w:rPr>
+        <w:t>4.</w:t>
+      </w:r>
+      <w:r>
+        <w:rPr>
+          <w:rFonts w:hint="eastAsia"/>
+        </w:rPr>
+        <w:t>単体テスト時のエラーはトラブル管理表</w:t>
+      </w:r>
+      <w:r>
+        <w:rPr>
+          <w:rFonts w:hint="eastAsia"/>
+        </w:rPr>
+        <w:t>(</w:t>
+      </w:r>
+      <w:r>
+        <w:rPr>
+          <w:rFonts w:hint="eastAsia"/>
+        </w:rPr>
+        <w:t>単体テスト</w:t>
+      </w:r>
+      <w:r>
+        <w:rPr>
+          <w:rFonts w:hint="eastAsia"/>
+        </w:rPr>
+        <w:t>)</w:t>
+      </w:r>
+      <w:r>
+        <w:rPr>
+          <w:rFonts w:hint="eastAsia"/>
+        </w:rPr>
+        <w:t>に記入</w:t>
+      </w:r>
+      <w:r>
+        <w:rPr>
+          <w:rFonts w:hint="eastAsia"/>
+        </w:rPr>
+        <w:t>(</w:t>
+      </w:r>
+      <w:r>
+        <w:rPr>
+          <w:rFonts w:hint="eastAsia"/>
+        </w:rPr>
+        <w:t>紙</w:t>
+      </w:r>
+      <w:r>
+        <w:rPr>
+          <w:rFonts w:hint="eastAsia"/>
+        </w:rPr>
+        <w:t>)</w:t>
+      </w:r>
+      <w:r>
+        <w:rPr>
+          <w:rFonts w:hint="eastAsia"/>
+        </w:rPr>
+        <w:t>する。</w:t>
+      </w:r>
+    </w:p>
+    <w:p>
+      <w:r>
+        <w:rPr>
+          <w:rFonts w:hint="eastAsia"/>
+        </w:rPr>
+        <w:t>5.</w:t>
+      </w:r>
+      <w:r>
+        <w:rPr>
+          <w:rFonts w:hint="eastAsia"/>
+        </w:rPr>
+        <w:t>結合テスト時のエラーはトラブルレポートに入力</w:t>
+      </w:r>
+      <w:r>
+        <w:rPr>
+          <w:rFonts w:hint="eastAsia"/>
+        </w:rPr>
+        <w:t>(</w:t>
+      </w:r>
+      <w:r>
+        <w:rPr>
+          <w:rFonts w:hint="eastAsia"/>
+        </w:rPr>
+        <w:t>あるいは記入</w:t>
+      </w:r>
+      <w:r>
+        <w:rPr>
+          <w:rFonts w:hint="eastAsia"/>
+        </w:rPr>
+        <w:t>)</w:t>
+      </w:r>
+      <w:r>
+        <w:rPr>
+          <w:rFonts w:hint="eastAsia"/>
+        </w:rPr>
+        <w:t>する。</w:t>
+      </w:r>
+    </w:p>
+    <w:p>
       <w:pPr>
         <w:rPr>
           <w:rFonts w:hint="eastAsia"/>
@@ -201,25 +322,67 @@
         <w:rPr>
           <w:rFonts w:hint="eastAsia"/>
         </w:rPr>
-        <w:t>3.completion_</w:t>
-      </w:r>
-      <w:r>
-        <w:rPr>
-          <w:rFonts w:hint="eastAsia"/>
-        </w:rPr>
-        <w:t>○○への投入は</w:t>
-      </w:r>
-      <w:r>
-        <w:rPr>
-          <w:rFonts w:hint="eastAsia"/>
-        </w:rPr>
-        <w:t>基本的に品質管理もしくは</w:t>
-      </w:r>
-      <w:r>
-        <w:rPr>
-          <w:rFonts w:hint="eastAsia"/>
-        </w:rPr>
-        <w:t>ライブラリリーダーが行う。</w:t>
+        <w:t>6.</w:t>
+      </w:r>
+      <w:r>
+        <w:rPr>
+          <w:rFonts w:hint="eastAsia"/>
+        </w:rPr>
+        <w:t>トラブルレポート提出時</w:t>
+      </w:r>
+      <w:r>
+        <w:rPr>
+          <w:rFonts w:hint="eastAsia"/>
+        </w:rPr>
+        <w:t>(</w:t>
+      </w:r>
+      <w:r>
+        <w:rPr>
+          <w:rFonts w:hint="eastAsia"/>
+        </w:rPr>
+        <w:t>紙、電子両方</w:t>
+      </w:r>
+      <w:r>
+        <w:rPr>
+          <w:rFonts w:hint="eastAsia"/>
+        </w:rPr>
+        <w:t>)</w:t>
+      </w:r>
+      <w:r>
+        <w:rPr>
+          <w:rFonts w:hint="eastAsia"/>
+        </w:rPr>
+        <w:t>、ライブラリリーダーに報告する。</w:t>
+      </w:r>
+      <w:r>
+        <w:rPr>
+          <w:rFonts w:hint="eastAsia"/>
+        </w:rPr>
+        <w:t>(</w:t>
+      </w:r>
+      <w:r>
+        <w:rPr>
+          <w:rFonts w:hint="eastAsia"/>
+        </w:rPr>
+        <w:t>ライブラリリーダー</w:t>
+      </w:r>
+      <w:r>
+        <w:rPr>
+          <w:rFonts w:hint="eastAsia"/>
+        </w:rPr>
+        <w:t>または品質管理</w:t>
+      </w:r>
+      <w:r>
+        <w:rPr>
+          <w:rFonts w:hint="eastAsia"/>
+        </w:rPr>
+        <w:t>はトラブル管理表に記入</w:t>
+      </w:r>
+      <w:r>
+        <w:rPr>
+          <w:rFonts w:hint="eastAsia"/>
+        </w:rPr>
+        <w:t>)</w:t>
       </w:r>
     </w:p>
     <w:p>
@@ -228,6 +391,68 @@
           <w:rFonts w:hint="eastAsia"/>
         </w:rPr>
       </w:pPr>
+    </w:p>
+    <w:p>
+      <w:pPr>
+        <w:rPr>
+          <w:rFonts w:hint="eastAsia"/>
+        </w:rPr>
+      </w:pPr>
+      <w:r>
+        <w:rPr>
+          <w:rFonts w:hint="eastAsia"/>
+        </w:rPr>
+        <w:t>○トラブルレポートの原因分類について</w:t>
+      </w:r>
+    </w:p>
+    <w:p>
+      <w:pPr>
+        <w:rPr>
+          <w:rFonts w:hint="eastAsia"/>
+        </w:rPr>
+      </w:pPr>
+      <w:r>
+        <w:rPr>
+          <w:rFonts w:hint="eastAsia"/>
+        </w:rPr>
+        <w:t xml:space="preserve">　</w:t>
+      </w:r>
+      <w:r>
+        <w:rPr>
+          <w:rFonts w:hint="eastAsia"/>
+        </w:rPr>
+        <w:t>1.UT</w:t>
+      </w:r>
+      <w:r>
+        <w:rPr>
+          <w:rFonts w:hint="eastAsia"/>
+        </w:rPr>
+        <w:t xml:space="preserve">ミス　</w:t>
+      </w:r>
+      <w:r>
+        <w:rPr>
+          <w:rFonts w:hint="eastAsia"/>
+        </w:rPr>
+        <w:t>2.</w:t>
+      </w:r>
+      <w:r>
+        <w:rPr>
+          <w:rFonts w:hint="eastAsia"/>
+        </w:rPr>
+        <w:t xml:space="preserve">設計～実装ミス　</w:t>
+      </w:r>
+      <w:r>
+        <w:rPr>
+          <w:rFonts w:hint="eastAsia"/>
+        </w:rPr>
+        <w:t>3.</w:t>
+      </w:r>
+      <w:r>
+        <w:rPr>
+          <w:rFonts w:hint="eastAsia"/>
+        </w:rPr>
+        <w:t xml:space="preserve">テスト漏れ　</w:t>
+      </w:r>
       <w:r>
         <w:rPr>
           <w:rFonts w:hint="eastAsia"/>
@@ -238,63 +463,8 @@
         <w:rPr>
           <w:rFonts w:hint="eastAsia"/>
         </w:rPr>
-        <w:t>単体テスト時のエラーはトラブル管理表</w:t>
-      </w:r>
-      <w:r>
-        <w:rPr>
-          <w:rFonts w:hint="eastAsia"/>
-        </w:rPr>
-        <w:t>(</w:t>
-      </w:r>
-      <w:r>
-        <w:rPr>
-          <w:rFonts w:hint="eastAsia"/>
-        </w:rPr>
-        <w:t>単体テスト</w:t>
-      </w:r>
-      <w:r>
-        <w:rPr>
-          <w:rFonts w:hint="eastAsia"/>
-        </w:rPr>
-        <w:t>)</w:t>
-      </w:r>
-      <w:r>
-        <w:rPr>
-          <w:rFonts w:hint="eastAsia"/>
-        </w:rPr>
-        <w:t>に記入</w:t>
-      </w:r>
-      <w:r>
-        <w:rPr>
-          <w:rFonts w:hint="eastAsia"/>
-        </w:rPr>
-        <w:t>(</w:t>
-      </w:r>
-      <w:r>
-        <w:rPr>
-          <w:rFonts w:hint="eastAsia"/>
-        </w:rPr>
-        <w:t>紙</w:t>
-      </w:r>
-      <w:r>
-        <w:rPr>
-          <w:rFonts w:hint="eastAsia"/>
-        </w:rPr>
-        <w:t>)</w:t>
-      </w:r>
-      <w:r>
-        <w:rPr>
-          <w:rFonts w:hint="eastAsia"/>
-        </w:rPr>
-        <w:t>する。</w:t>
-      </w:r>
-    </w:p>
-    <w:p>
-      <w:pPr>
-        <w:rPr>
-          <w:rFonts w:hint="eastAsia"/>
-        </w:rPr>
-      </w:pPr>
+        <w:t xml:space="preserve">データ　</w:t>
+      </w:r>
       <w:r>
         <w:rPr>
           <w:rFonts w:hint="eastAsia"/>
@@ -305,39 +475,8 @@
         <w:rPr>
           <w:rFonts w:hint="eastAsia"/>
         </w:rPr>
-        <w:t>結合テスト時のエラーはトラブルレポートに入力</w:t>
-      </w:r>
-      <w:r>
-        <w:rPr>
-          <w:rFonts w:hint="eastAsia"/>
-        </w:rPr>
-        <w:t>(</w:t>
-      </w:r>
-      <w:r>
-        <w:rPr>
-          <w:rFonts w:hint="eastAsia"/>
-        </w:rPr>
-        <w:t>あるいは記入</w:t>
-      </w:r>
-      <w:r>
-        <w:rPr>
-          <w:rFonts w:hint="eastAsia"/>
-        </w:rPr>
-        <w:t>)</w:t>
-      </w:r>
-      <w:r>
-        <w:rPr>
-          <w:rFonts w:hint="eastAsia"/>
-        </w:rPr>
-        <w:t>する。</w:t>
-      </w:r>
-    </w:p>
-    <w:p>
-      <w:pPr>
-        <w:rPr>
-          <w:rFonts w:hint="eastAsia"/>
-        </w:rPr>
-      </w:pPr>
+        <w:t xml:space="preserve">オペミス　</w:t>
+      </w:r>
       <w:r>
         <w:rPr>
           <w:rFonts w:hint="eastAsia"/>
@@ -348,71 +487,31 @@
         <w:rPr>
           <w:rFonts w:hint="eastAsia"/>
         </w:rPr>
-        <w:t>トラブルレポート提出時</w:t>
-      </w:r>
-      <w:r>
-        <w:rPr>
-          <w:rFonts w:hint="eastAsia"/>
-        </w:rPr>
-        <w:t>(</w:t>
-      </w:r>
-      <w:r>
-        <w:rPr>
-          <w:rFonts w:hint="eastAsia"/>
-        </w:rPr>
-        <w:t>紙、電子両方</w:t>
-      </w:r>
-      <w:r>
-        <w:rPr>
-          <w:rFonts w:hint="eastAsia"/>
-        </w:rPr>
-        <w:t>)</w:t>
-      </w:r>
-      <w:r>
-        <w:rPr>
-          <w:rFonts w:hint="eastAsia"/>
-        </w:rPr>
-        <w:t>、ライブラリリーダーに報告する。</w:t>
-      </w:r>
-      <w:r>
-        <w:rPr>
-          <w:rFonts w:hint="eastAsia"/>
-        </w:rPr>
-        <w:t>(</w:t>
-      </w:r>
-      <w:r>
-        <w:rPr>
-          <w:rFonts w:hint="eastAsia"/>
-        </w:rPr>
-        <w:t>ライブラリリーダーはトラブル管理表に記入</w:t>
-      </w:r>
-      <w:r>
-        <w:rPr>
-          <w:rFonts w:hint="eastAsia"/>
-        </w:rPr>
-        <w:t>)</w:t>
-      </w:r>
-    </w:p>
-    <w:p>
-      <w:pPr>
-        <w:rPr>
-          <w:rFonts w:hint="eastAsia"/>
-        </w:rPr>
-      </w:pPr>
-    </w:p>
-    <w:p>
-      <w:pPr>
-        <w:rPr>
-          <w:rFonts w:hint="eastAsia"/>
-        </w:rPr>
-      </w:pPr>
-    </w:p>
-    <w:p>
-      <w:pPr>
-        <w:rPr>
-          <w:rFonts w:hint="eastAsia"/>
-        </w:rPr>
-      </w:pPr>
+        <w:t xml:space="preserve">環境　</w:t>
+      </w:r>
+      <w:r>
+        <w:rPr>
+          <w:rFonts w:hint="eastAsia"/>
+        </w:rPr>
+        <w:t>7.</w:t>
+      </w:r>
+      <w:r>
+        <w:rPr>
+          <w:rFonts w:hint="eastAsia"/>
+        </w:rPr>
+        <w:t>その他</w:t>
+      </w:r>
+    </w:p>
+    <w:p>
+      <w:r>
+        <w:rPr>
+          <w:rFonts w:hint="eastAsia"/>
+        </w:rPr>
+        <w:t>で番号を指定する。</w:t>
+      </w:r>
+    </w:p>
+    <w:p/>
+    <w:p>
       <w:r>
         <w:rPr>
           <w:rFonts w:hint="eastAsia"/>
@@ -421,11 +520,6 @@
       </w:r>
     </w:p>
     <w:p>
-      <w:pPr>
-        <w:rPr>
-          <w:rFonts w:hint="eastAsia"/>
-        </w:rPr>
-      </w:pPr>
       <w:r>
         <w:rPr>
           <w:rFonts w:hint="eastAsia"/>
@@ -486,9 +580,6 @@
     <w:p>
       <w:pPr>
         <w:ind w:left="1680" w:firstLineChars="200" w:firstLine="420"/>
-        <w:rPr>
-          <w:rFonts w:hint="eastAsia"/>
-        </w:rPr>
       </w:pPr>
       <w:r>
         <w:rPr>
@@ -515,20 +606,8 @@
         <w:t>)</w:t>
       </w:r>
     </w:p>
-    <w:p>
-      <w:pPr>
-        <w:rPr>
-          <w:rFonts w:hint="eastAsia"/>
-        </w:rPr>
-      </w:pPr>
-    </w:p>
-    <w:p>
-      <w:pPr>
-        <w:rPr>
-          <w:rFonts w:hint="eastAsia"/>
-        </w:rPr>
-      </w:pPr>
-    </w:p>
+    <w:p/>
+    <w:p/>
     <w:p/>
     <w:sectPr>
       <w:pgSz w:w="11906" w:h="16838"/>
